--- a/data/nutrientinformation.docx
+++ b/data/nutrientinformation.docx
@@ -10,7 +10,6 @@
           <w:lang w:val="en-US"/>
         </w:rPr>
       </w:pPr>
-      <w:bookmarkStart w:id="0" w:name="_GoBack"/>
       <w:r>
         <w:rPr>
           <w:b/>
@@ -1199,22 +1198,7 @@
           <w:lang w:val="en-US"/>
         </w:rPr>
         <w:br/>
-      </w:r>
-      <w:r>
-        <w:rPr>
-          <w:sz w:val="24"/>
-          <w:szCs w:val="24"/>
-          <w:lang w:val="en-US"/>
-        </w:rPr>
-        <w:t>Magnesium acts as a natural calcium blocker, helping your muscle cells relax after contracting. When magnesium levels are low, your muscles may contract too much and cause symptoms such as cramps or muscle spasms.</w:t>
-      </w:r>
-      <w:r>
-        <w:rPr>
-          <w:sz w:val="24"/>
-          <w:szCs w:val="24"/>
-          <w:lang w:val="en-US"/>
-        </w:rPr>
-        <w:t xml:space="preserve"> Furthermore low magnesium levels are linked to osteoporosis, high blood pressure and fatigue. </w:t>
+        <w:t xml:space="preserve">Magnesium acts as a natural calcium blocker, helping your muscle cells relax after contracting. When magnesium levels are low, your muscles may contract too much and cause symptoms such as cramps or muscle spasms. Furthermore low magnesium levels are linked to osteoporosis, high blood pressure and fatigue. </w:t>
       </w:r>
     </w:p>
     <w:p>
@@ -1260,31 +1244,7 @@
           <w:szCs w:val="24"/>
           <w:lang w:val="en-US"/>
         </w:rPr>
-        <w:t>Niacin</w:t>
-      </w:r>
-      <w:r>
-        <w:rPr>
-          <w:sz w:val="24"/>
-          <w:szCs w:val="24"/>
-          <w:lang w:val="en-US"/>
-        </w:rPr>
-        <w:t>, or vitamin B3,</w:t>
-      </w:r>
-      <w:r>
-        <w:rPr>
-          <w:sz w:val="24"/>
-          <w:szCs w:val="24"/>
-          <w:lang w:val="en-US"/>
-        </w:rPr>
-        <w:t xml:space="preserve"> is a vitamin that acts as an antioxidant and plays a role in cell signaling and DNA repair. </w:t>
-      </w:r>
-      <w:r>
-        <w:rPr>
-          <w:sz w:val="24"/>
-          <w:szCs w:val="24"/>
-          <w:lang w:val="en-US"/>
-        </w:rPr>
-        <w:t xml:space="preserve">It furthermore helps balance your cholesterol levels, decreasing the risk and effects of type 1 diabetes. </w:t>
+        <w:t xml:space="preserve">Niacin, or vitamin B3, is a vitamin that acts as an antioxidant and plays a role in cell signaling and DNA repair. It furthermore helps balance your cholesterol levels, decreasing the risk and effects of type 1 diabetes. </w:t>
       </w:r>
       <w:r>
         <w:rPr>
@@ -1453,70 +1413,7 @@
           <w:rFonts w:asciiTheme="minorHAnsi" w:hAnsiTheme="minorHAnsi"/>
           <w:lang w:val="en-US"/>
         </w:rPr>
-        <w:t xml:space="preserve">hosphorus works </w:t>
-      </w:r>
-      <w:r>
-        <w:rPr>
-          <w:rFonts w:asciiTheme="minorHAnsi" w:hAnsiTheme="minorHAnsi"/>
-          <w:lang w:val="en-US"/>
-        </w:rPr>
-        <w:t xml:space="preserve">together </w:t>
-      </w:r>
-      <w:r>
-        <w:rPr>
-          <w:rFonts w:asciiTheme="minorHAnsi" w:hAnsiTheme="minorHAnsi"/>
-          <w:lang w:val="en-US"/>
-        </w:rPr>
-        <w:t xml:space="preserve">with the B vitamins. It also helps with </w:t>
-      </w:r>
-      <w:r>
-        <w:rPr>
-          <w:rFonts w:asciiTheme="minorHAnsi" w:hAnsiTheme="minorHAnsi"/>
-          <w:lang w:val="en-US"/>
-        </w:rPr>
-        <w:t>k</w:t>
-      </w:r>
-      <w:r>
-        <w:rPr>
-          <w:rFonts w:asciiTheme="minorHAnsi" w:hAnsiTheme="minorHAnsi"/>
-          <w:lang w:val="en-US"/>
-        </w:rPr>
-        <w:t>idney function</w:t>
-      </w:r>
-      <w:r>
-        <w:rPr>
-          <w:rFonts w:asciiTheme="minorHAnsi" w:hAnsiTheme="minorHAnsi"/>
-          <w:lang w:val="en-US"/>
-        </w:rPr>
-        <w:t>, m</w:t>
-      </w:r>
-      <w:r>
-        <w:rPr>
-          <w:rFonts w:asciiTheme="minorHAnsi" w:hAnsiTheme="minorHAnsi"/>
-          <w:lang w:val="en-US"/>
-        </w:rPr>
-        <w:t>uscle contractions</w:t>
-      </w:r>
-      <w:r>
-        <w:rPr>
-          <w:rFonts w:asciiTheme="minorHAnsi" w:hAnsiTheme="minorHAnsi"/>
-          <w:lang w:val="en-US"/>
-        </w:rPr>
-        <w:t>, n</w:t>
-      </w:r>
-      <w:r>
-        <w:rPr>
-          <w:rFonts w:asciiTheme="minorHAnsi" w:hAnsiTheme="minorHAnsi"/>
-          <w:lang w:val="en-US"/>
-        </w:rPr>
-        <w:t>ormal heartbeat</w:t>
-      </w:r>
-      <w:r>
-        <w:rPr>
-          <w:rFonts w:asciiTheme="minorHAnsi" w:hAnsiTheme="minorHAnsi"/>
-          <w:lang w:val="en-US"/>
-        </w:rPr>
-        <w:t xml:space="preserve"> and n</w:t>
+        <w:t>hosphorus works together with the B vitamins. It also helps with kidney function, muscle contractions, normal heartbeat and n</w:t>
       </w:r>
       <w:r>
         <w:rPr>
@@ -1560,14 +1457,7 @@
           <w:rFonts w:asciiTheme="minorHAnsi" w:hAnsiTheme="minorHAnsi"/>
           <w:lang w:val="en-US"/>
         </w:rPr>
-        <w:t>It’s rare to have too much phosphorus in your blood. Typically, only people with kidney problems or those who have problems regulating their calcium develop this problem.</w:t>
-      </w:r>
-      <w:r>
-        <w:rPr>
-          <w:rFonts w:asciiTheme="minorHAnsi" w:hAnsiTheme="minorHAnsi"/>
-          <w:lang w:val="en-US"/>
-        </w:rPr>
-        <w:t xml:space="preserve"> Too much phosphate can be toxic. An excess of the mineral can cause diarrhea, as well as a hardening of organs and soft tissue. </w:t>
+        <w:t xml:space="preserve">It’s rare to have too much phosphorus in your blood. Typically, only people with kidney problems or those who have problems regulating their calcium develop this problem. Too much phosphate can be toxic. An excess of the mineral can cause diarrhea, as well as a hardening of organs and soft tissue. </w:t>
       </w:r>
       <w:r>
         <w:rPr>
@@ -1598,12 +1488,6 @@
           <w:lang w:val="en-US"/>
         </w:rPr>
         <w:br/>
-      </w:r>
-      <w:r>
-        <w:rPr>
-          <w:rFonts w:asciiTheme="minorHAnsi" w:hAnsiTheme="minorHAnsi"/>
-          <w:lang w:val="en-US"/>
-        </w:rPr>
         <w:t xml:space="preserve">Phosphorus deficiency is </w:t>
       </w:r>
       <w:hyperlink r:id="rId8" w:tgtFrame="_blank" w:history="1">
@@ -1849,14 +1733,7 @@
           <w:rFonts w:asciiTheme="minorHAnsi" w:hAnsiTheme="minorHAnsi"/>
           <w:lang w:val="en-US"/>
         </w:rPr>
-        <w:t>Evidence does not confirm any harm from too much vitamin B1</w:t>
-      </w:r>
-      <w:r>
-        <w:rPr>
-          <w:rFonts w:asciiTheme="minorHAnsi" w:hAnsiTheme="minorHAnsi"/>
-          <w:lang w:val="en-US"/>
-        </w:rPr>
-        <w:t>.</w:t>
+        <w:t>Evidence does not confirm any harm from too much vitamin B1.</w:t>
       </w:r>
     </w:p>
     <w:p>
@@ -1880,27 +1757,7 @@
           <w:lang w:val="en-US"/>
         </w:rPr>
         <w:br/>
-      </w:r>
-      <w:r>
-        <w:rPr>
-          <w:rFonts w:asciiTheme="minorHAnsi" w:hAnsiTheme="minorHAnsi"/>
-          <w:lang w:val="en-US"/>
-        </w:rPr>
-        <w:t>T</w:t>
-      </w:r>
-      <w:r>
-        <w:rPr>
-          <w:rFonts w:asciiTheme="minorHAnsi" w:hAnsiTheme="minorHAnsi"/>
-          <w:lang w:val="en-US"/>
-        </w:rPr>
-        <w:t>hiamin</w:t>
-      </w:r>
-      <w:r>
-        <w:rPr>
-          <w:rFonts w:asciiTheme="minorHAnsi" w:hAnsiTheme="minorHAnsi"/>
-          <w:lang w:val="en-US"/>
-        </w:rPr>
-        <w:t xml:space="preserve"> deficiency can lead to two major health problems: </w:t>
+        <w:t xml:space="preserve">Thiamin deficiency can lead to two major health problems: </w:t>
       </w:r>
       <w:hyperlink r:id="rId11" w:history="1">
         <w:r>
@@ -1960,21 +1817,7 @@
           <w:rFonts w:asciiTheme="minorHAnsi" w:hAnsiTheme="minorHAnsi"/>
           <w:lang w:val="en-US"/>
         </w:rPr>
-        <w:t>. Beriberi affects breathing, eye movements, heart function, and alertness. It’s caused by a buildup of pyruvic acid in the bloodstream, which is a side effect of your body not being able to turn food into fuel.</w:t>
-      </w:r>
-      <w:r>
-        <w:rPr>
-          <w:rFonts w:asciiTheme="minorHAnsi" w:hAnsiTheme="minorHAnsi"/>
-          <w:lang w:val="en-US"/>
-        </w:rPr>
-        <w:t xml:space="preserve"> </w:t>
-      </w:r>
-      <w:r>
-        <w:rPr>
-          <w:rFonts w:asciiTheme="minorHAnsi" w:hAnsiTheme="minorHAnsi"/>
-          <w:lang w:val="en-US"/>
-        </w:rPr>
-        <w:t>Wernicke-</w:t>
+        <w:t>. Beriberi affects breathing, eye movements, heart function, and alertness. It’s caused by a buildup of pyruvic acid in the bloodstream, which is a side effect of your body not being able to turn food into fuel. Wernicke-</w:t>
       </w:r>
       <w:proofErr w:type="spellStart"/>
       <w:r>
@@ -2097,14 +1940,7 @@
           <w:rFonts w:asciiTheme="minorHAnsi" w:hAnsiTheme="minorHAnsi"/>
           <w:lang w:val="en-US"/>
         </w:rPr>
-        <w:t xml:space="preserve"> is a water-soluble vitamin, which</w:t>
-      </w:r>
-      <w:r>
-        <w:rPr>
-          <w:rFonts w:asciiTheme="minorHAnsi" w:hAnsiTheme="minorHAnsi"/>
-          <w:lang w:val="en-US"/>
-        </w:rPr>
-        <w:t xml:space="preserve"> helps break down proteins, fats, and </w:t>
+        <w:t xml:space="preserve"> is a water-soluble vitamin, which helps break down proteins, fats, and </w:t>
       </w:r>
       <w:hyperlink r:id="rId13" w:tooltip="What you need to know about carbs" w:history="1">
         <w:r>
@@ -2154,12 +1990,6 @@
           <w:lang w:val="en-US"/>
         </w:rPr>
         <w:br/>
-      </w:r>
-      <w:r>
-        <w:rPr>
-          <w:rFonts w:asciiTheme="minorHAnsi" w:hAnsiTheme="minorHAnsi"/>
-          <w:lang w:val="en-US"/>
-        </w:rPr>
         <w:t xml:space="preserve">An overdose is unlikely, as the body can absorb up to around </w:t>
       </w:r>
       <w:hyperlink r:id="rId14" w:tgtFrame="_blank" w:history="1">
@@ -2186,21 +2016,7 @@
           <w:rFonts w:asciiTheme="minorHAnsi" w:hAnsiTheme="minorHAnsi"/>
           <w:lang w:val="en-US"/>
         </w:rPr>
-        <w:t xml:space="preserve"> However, </w:t>
-      </w:r>
-      <w:r>
-        <w:rPr>
-          <w:rFonts w:asciiTheme="minorHAnsi" w:hAnsiTheme="minorHAnsi"/>
-          <w:lang w:val="en-US"/>
-        </w:rPr>
-        <w:t>very high amounts of vitamin B2 may lead to itching, numbness, burning or prickling, yellow or orange urine and sensitivity to light</w:t>
-      </w:r>
-      <w:r>
-        <w:rPr>
-          <w:rFonts w:asciiTheme="minorHAnsi" w:hAnsiTheme="minorHAnsi"/>
-          <w:lang w:val="en-US"/>
-        </w:rPr>
-        <w:t>.</w:t>
+        <w:t xml:space="preserve"> However, very high amounts of vitamin B2 may lead to itching, numbness, burning or prickling, yellow or orange urine and sensitivity to light.</w:t>
       </w:r>
     </w:p>
     <w:p>
@@ -2225,34 +2041,7 @@
           <w:lang w:val="en-US"/>
         </w:rPr>
         <w:br/>
-      </w:r>
-      <w:r>
-        <w:rPr>
-          <w:rFonts w:asciiTheme="minorHAnsi" w:hAnsiTheme="minorHAnsi"/>
-          <w:lang w:val="en-US"/>
-        </w:rPr>
-        <w:t xml:space="preserve">Symptoms of </w:t>
-      </w:r>
-      <w:r>
-        <w:rPr>
-          <w:rFonts w:asciiTheme="minorHAnsi" w:hAnsiTheme="minorHAnsi"/>
-          <w:lang w:val="en-US"/>
-        </w:rPr>
-        <w:t>Riboflavin</w:t>
-      </w:r>
-      <w:r>
-        <w:rPr>
-          <w:rFonts w:asciiTheme="minorHAnsi" w:hAnsiTheme="minorHAnsi"/>
-          <w:lang w:val="en-US"/>
-        </w:rPr>
-        <w:t xml:space="preserve"> deficiency include sore throat, redness and swelling of the lining of the mouth and throat, cracks or sores on the outsides of the lips and at the corners of the mouth, inflammation and redness of the tongue, and a moist, scaly skin inflammation. Other symptoms may involve the formation of blood vessels in the clear covering of the eye and decreased red blood cell count</w:t>
-      </w:r>
-      <w:r>
-        <w:rPr>
-          <w:rFonts w:asciiTheme="minorHAnsi" w:hAnsiTheme="minorHAnsi"/>
-          <w:lang w:val="en-US"/>
-        </w:rPr>
-        <w:t>.</w:t>
+        <w:t>Symptoms of Riboflavin deficiency include sore throat, redness and swelling of the lining of the mouth and throat, cracks or sores on the outsides of the lips and at the corners of the mouth, inflammation and redness of the tongue, and a moist, scaly skin inflammation. Other symptoms may involve the formation of blood vessels in the clear covering of the eye and decreased red blood cell count.</w:t>
       </w:r>
     </w:p>
     <w:p>
@@ -2309,42 +2098,21 @@
           <w:rFonts w:asciiTheme="minorHAnsi" w:hAnsiTheme="minorHAnsi"/>
           <w:lang w:val="en-US"/>
         </w:rPr>
-        <w:t>It’s significant to protein, fat and carbohydrate metabolism and the creation of red blo</w:t>
-      </w:r>
-      <w:r>
-        <w:rPr>
-          <w:rFonts w:asciiTheme="minorHAnsi" w:hAnsiTheme="minorHAnsi"/>
-          <w:lang w:val="en-US"/>
-        </w:rPr>
-        <w:t>od cells and neurotransmitters.</w:t>
-      </w:r>
-      <w:r>
-        <w:rPr>
-          <w:rFonts w:asciiTheme="minorHAnsi" w:hAnsiTheme="minorHAnsi"/>
-          <w:lang w:val="en-US"/>
-        </w:rPr>
-        <w:t xml:space="preserve"> </w:t>
-      </w:r>
-      <w:r>
-        <w:rPr>
-          <w:rFonts w:asciiTheme="minorHAnsi" w:hAnsiTheme="minorHAnsi"/>
-          <w:lang w:val="en-US"/>
-        </w:rPr>
-        <w:t xml:space="preserve">Vitamin B6 may prevent a decline in brain function by decreasing homocysteine levels that have been associated with Alzheimer’s disease and memory impairments. </w:t>
-      </w:r>
-      <w:r>
-        <w:rPr>
-          <w:rFonts w:asciiTheme="minorHAnsi" w:hAnsiTheme="minorHAnsi"/>
-          <w:lang w:val="en-US"/>
-        </w:rPr>
-        <w:t xml:space="preserve">Furthermore, </w:t>
-      </w:r>
-      <w:r>
-        <w:rPr>
-          <w:rFonts w:asciiTheme="minorHAnsi" w:hAnsiTheme="minorHAnsi"/>
-          <w:lang w:val="en-US"/>
-        </w:rPr>
-        <w:t>Vitamin B6 may help reduce high homocysteine levels that lead to narrowing of arteries. This may minimize heart disease risk.</w:t>
+        <w:t>It’s significant to protein, fat and carbohydrate metabolism and the creation of red blood cells and neurotransmitters.</w:t>
+      </w:r>
+      <w:r>
+        <w:rPr>
+          <w:rFonts w:asciiTheme="minorHAnsi" w:hAnsiTheme="minorHAnsi"/>
+          <w:lang w:val="en-US"/>
+        </w:rPr>
+        <w:t xml:space="preserve"> Vitamin B6 may prevent a decline in brain function by decreasing homocysteine levels that have been associated with Alzheimer’s disease and memory impairments. </w:t>
+      </w:r>
+      <w:r>
+        <w:rPr>
+          <w:rFonts w:asciiTheme="minorHAnsi" w:hAnsiTheme="minorHAnsi"/>
+          <w:lang w:val="en-US"/>
+        </w:rPr>
+        <w:t>Furthermore, Vitamin B6 may help reduce high homocysteine levels that lead to narrowing of arteries. This may minimize heart disease risk.</w:t>
       </w:r>
       <w:r>
         <w:rPr>
@@ -2424,14 +2192,7 @@
           <w:lang w:val="en-US"/>
         </w:rPr>
         <w:br/>
-        <w:t>P</w:t>
-      </w:r>
-      <w:r>
-        <w:rPr>
-          <w:rFonts w:asciiTheme="minorHAnsi" w:hAnsiTheme="minorHAnsi"/>
-          <w:lang w:val="en-US"/>
-        </w:rPr>
-        <w:t xml:space="preserve">eople who don’t get enough vitamin B6 can have a range of </w:t>
+        <w:t xml:space="preserve">People who don’t get enough vitamin B6 can have a range of </w:t>
       </w:r>
       <w:hyperlink r:id="rId16" w:history="1">
         <w:r>
@@ -2543,14 +2304,7 @@
           <w:rFonts w:asciiTheme="minorHAnsi" w:hAnsiTheme="minorHAnsi"/>
           <w:lang w:val="en-US"/>
         </w:rPr>
-        <w:t>Iron is a mineral that is vital for many bodily functions. It is a crucial part of hemoglobin, a protein found in red blood cells. Hemoglobin is responsible for delivering oxygen to all of the body's cells. It is also essential for the correct development and functioning of cells, and the production of some hormones and tissues.</w:t>
-      </w:r>
-      <w:r>
-        <w:rPr>
-          <w:rFonts w:asciiTheme="minorHAnsi" w:hAnsiTheme="minorHAnsi"/>
-          <w:lang w:val="en-US"/>
-        </w:rPr>
-        <w:t xml:space="preserve"> </w:t>
+        <w:t xml:space="preserve">Iron is a mineral that is vital for many bodily functions. It is a crucial part of hemoglobin, a protein found in red blood cells. Hemoglobin is responsible for delivering oxygen to all of the body's cells. It is also essential for the correct development and functioning of cells, and the production of some hormones and tissues. </w:t>
       </w:r>
       <w:r>
         <w:rPr>
@@ -2618,13 +2372,6 @@
           <w:lang w:val="en-US"/>
         </w:rPr>
         <w:br/>
-      </w:r>
-      <w:r>
-        <w:rPr>
-          <w:sz w:val="24"/>
-          <w:szCs w:val="24"/>
-          <w:lang w:val="en-US"/>
-        </w:rPr>
         <w:t xml:space="preserve">Iron deficiency can result in a confusing array of symptoms, including fatigue and weakness, poor work performance, increased risk of infections, difficulty keeping warm, lightheadedness, rapid heartbeat, and </w:t>
       </w:r>
       <w:hyperlink r:id="rId20" w:tgtFrame="_blank" w:tooltip="In-depth reference and news articles about Breathing difficulty." w:history="1">
@@ -2684,15 +2431,7 @@
           <w:szCs w:val="24"/>
           <w:lang w:val="en-US"/>
         </w:rPr>
-        <w:t>C</w:t>
-      </w:r>
-      <w:r>
-        <w:rPr>
-          <w:sz w:val="24"/>
-          <w:szCs w:val="24"/>
-          <w:lang w:val="en-US"/>
-        </w:rPr>
-        <w:t>alories</w:t>
+        <w:t>Calories</w:t>
       </w:r>
       <w:proofErr w:type="spellEnd"/>
       <w:r>
@@ -2701,23 +2440,121 @@
           <w:szCs w:val="24"/>
           <w:lang w:val="en-US"/>
         </w:rPr>
-        <w:t xml:space="preserve"> are units of measurement and not actual substances</w:t>
-      </w:r>
-      <w:r>
-        <w:rPr>
-          <w:sz w:val="24"/>
-          <w:szCs w:val="24"/>
-          <w:lang w:val="en-US"/>
-        </w:rPr>
-        <w:t xml:space="preserve">.  </w:t>
-      </w:r>
-      <w:r>
-        <w:rPr>
-          <w:sz w:val="24"/>
-          <w:szCs w:val="24"/>
-          <w:lang w:val="en-US"/>
-        </w:rPr>
-        <w:t>For instance, a calorie of protein contains the same amount of energy as a calorie of fat or a calorie of carbohydrates.</w:t>
+        <w:t xml:space="preserve"> are units of measurement and not actual substances.  For instance, a calorie of protein contains the same amount of energy as a calorie of fat or a calorie of carbohydrates. If you increase your food energy intake and exceed your body's metabolic requirements, the extra calories in your diet will make you gain weight. You can also gain weight if you maintain your food intake and decrease your body's metabolism by decreasing your level of physical activity. </w:t>
+      </w:r>
+    </w:p>
+    <w:p>
+      <w:pPr>
+        <w:rPr>
+          <w:sz w:val="24"/>
+          <w:szCs w:val="24"/>
+          <w:lang w:val="en-US"/>
+        </w:rPr>
+      </w:pPr>
+      <w:r>
+        <w:rPr>
+          <w:sz w:val="24"/>
+          <w:szCs w:val="24"/>
+          <w:lang w:val="en-US"/>
+        </w:rPr>
+        <w:t>Too much?</w:t>
+      </w:r>
+      <w:r>
+        <w:rPr>
+          <w:sz w:val="24"/>
+          <w:szCs w:val="24"/>
+          <w:lang w:val="en-US"/>
+        </w:rPr>
+        <w:br/>
+        <w:t xml:space="preserve">Consuming too many calories relative to how many calories you burn will lead to an increase of body weight. </w:t>
+      </w:r>
+    </w:p>
+    <w:p>
+      <w:pPr>
+        <w:rPr>
+          <w:sz w:val="24"/>
+          <w:szCs w:val="24"/>
+          <w:lang w:val="en-US"/>
+        </w:rPr>
+      </w:pPr>
+      <w:r>
+        <w:rPr>
+          <w:sz w:val="24"/>
+          <w:szCs w:val="24"/>
+          <w:lang w:val="en-US"/>
+        </w:rPr>
+        <w:t xml:space="preserve">Too little? </w:t>
+      </w:r>
+      <w:r>
+        <w:rPr>
+          <w:sz w:val="24"/>
+          <w:szCs w:val="24"/>
+          <w:lang w:val="en-US"/>
+        </w:rPr>
+        <w:br/>
+        <w:t xml:space="preserve">Consuming too little calories relative to how many calories you burn will lead to a decrease of body weight. </w:t>
+      </w:r>
+    </w:p>
+    <w:p>
+      <w:pPr>
+        <w:rPr>
+          <w:sz w:val="24"/>
+          <w:szCs w:val="24"/>
+          <w:lang w:val="en-US"/>
+        </w:rPr>
+      </w:pPr>
+    </w:p>
+    <w:p>
+      <w:pPr>
+        <w:rPr>
+          <w:sz w:val="24"/>
+          <w:szCs w:val="24"/>
+          <w:lang w:val="en-US"/>
+        </w:rPr>
+      </w:pPr>
+      <w:r>
+        <w:rPr>
+          <w:b/>
+          <w:bCs/>
+          <w:sz w:val="24"/>
+          <w:szCs w:val="24"/>
+          <w:lang w:val="en-US"/>
+        </w:rPr>
+        <w:t>Sugar</w:t>
+      </w:r>
+      <w:r>
+        <w:rPr>
+          <w:b/>
+          <w:bCs/>
+          <w:sz w:val="24"/>
+          <w:szCs w:val="24"/>
+          <w:lang w:val="en-US"/>
+        </w:rPr>
+        <w:br/>
+      </w:r>
+      <w:r>
+        <w:rPr>
+          <w:sz w:val="24"/>
+          <w:szCs w:val="24"/>
+          <w:lang w:val="en-US"/>
+        </w:rPr>
+        <w:t xml:space="preserve">On the back of food packaging, you will most likely to be able to see the carb content per 100 grams of the particular product. Underneath the carbs you can then see: of which sugars. Sugars are also a form of carbohydrates </w:t>
+      </w:r>
+      <w:r>
+        <w:rPr>
+          <w:sz w:val="24"/>
+          <w:szCs w:val="24"/>
+          <w:lang w:val="en-US"/>
+        </w:rPr>
+        <w:t xml:space="preserve">(see carbohydrates) </w:t>
+      </w:r>
+      <w:r>
+        <w:rPr>
+          <w:sz w:val="24"/>
+          <w:szCs w:val="24"/>
+          <w:lang w:val="en-US"/>
+        </w:rPr>
+        <w:t>which can be converted into glucose faster than other carbs. So if you need a quick energy boost, consuming something with sugar is the best way to go.</w:t>
       </w:r>
       <w:r>
         <w:rPr>
@@ -2727,47 +2564,31 @@
         </w:rPr>
         <w:t xml:space="preserve"> </w:t>
       </w:r>
-      <w:r>
-        <w:rPr>
-          <w:sz w:val="24"/>
-          <w:szCs w:val="24"/>
-          <w:lang w:val="en-US"/>
-        </w:rPr>
-        <w:t>If you increase your food energy intake and exceed your body's metabolic requirements, the extra calories in your diet will make you gain weight. You can also gain weight if you maintain your food intake and decrease your body's metabolism by decreasing your level of physical activity.</w:t>
-      </w:r>
-      <w:r>
-        <w:rPr>
-          <w:sz w:val="24"/>
-          <w:szCs w:val="24"/>
-          <w:lang w:val="en-US"/>
-        </w:rPr>
-        <w:t xml:space="preserve"> </w:t>
-      </w:r>
-    </w:p>
-    <w:p>
-      <w:pPr>
-        <w:rPr>
-          <w:sz w:val="24"/>
-          <w:szCs w:val="24"/>
-          <w:lang w:val="en-US"/>
-        </w:rPr>
-      </w:pPr>
-      <w:r>
-        <w:rPr>
-          <w:sz w:val="24"/>
-          <w:szCs w:val="24"/>
-          <w:lang w:val="en-US"/>
-        </w:rPr>
-        <w:t>Too much?</w:t>
-      </w:r>
-      <w:r>
-        <w:rPr>
-          <w:sz w:val="24"/>
-          <w:szCs w:val="24"/>
-          <w:lang w:val="en-US"/>
-        </w:rPr>
-        <w:br/>
-        <w:t xml:space="preserve">Consuming too many calories relative to how many calories you burn will lead to an increase of body weight. </w:t>
+    </w:p>
+    <w:p>
+      <w:pPr>
+        <w:rPr>
+          <w:sz w:val="24"/>
+          <w:szCs w:val="24"/>
+          <w:lang w:val="en-US"/>
+        </w:rPr>
+      </w:pPr>
+      <w:r>
+        <w:rPr>
+          <w:sz w:val="24"/>
+          <w:szCs w:val="24"/>
+          <w:lang w:val="en-US"/>
+        </w:rPr>
+        <w:t xml:space="preserve">Too much? </w:t>
+      </w:r>
+      <w:r>
+        <w:rPr>
+          <w:sz w:val="24"/>
+          <w:szCs w:val="24"/>
+          <w:lang w:val="en-US"/>
+        </w:rPr>
+        <w:br/>
+        <w:t xml:space="preserve">Too much sugar will have the same effect as too many carbohydrates. </w:t>
       </w:r>
     </w:p>
     <w:p>
@@ -2793,128 +2614,6 @@
           <w:lang w:val="en-US"/>
         </w:rPr>
         <w:br/>
-        <w:t xml:space="preserve">Consuming too little calories relative to how many calories you burn will lead to a decrease of body weight. </w:t>
-      </w:r>
-    </w:p>
-    <w:p>
-      <w:pPr>
-        <w:rPr>
-          <w:sz w:val="24"/>
-          <w:szCs w:val="24"/>
-          <w:lang w:val="en-US"/>
-        </w:rPr>
-      </w:pPr>
-    </w:p>
-    <w:p>
-      <w:pPr>
-        <w:rPr>
-          <w:sz w:val="24"/>
-          <w:szCs w:val="24"/>
-          <w:lang w:val="en-US"/>
-        </w:rPr>
-      </w:pPr>
-      <w:r>
-        <w:rPr>
-          <w:b/>
-          <w:bCs/>
-          <w:sz w:val="24"/>
-          <w:szCs w:val="24"/>
-          <w:lang w:val="en-US"/>
-        </w:rPr>
-        <w:t>Sugar</w:t>
-      </w:r>
-      <w:r>
-        <w:rPr>
-          <w:b/>
-          <w:bCs/>
-          <w:sz w:val="24"/>
-          <w:szCs w:val="24"/>
-          <w:lang w:val="en-US"/>
-        </w:rPr>
-        <w:br/>
-      </w:r>
-      <w:r>
-        <w:rPr>
-          <w:sz w:val="24"/>
-          <w:szCs w:val="24"/>
-          <w:lang w:val="en-US"/>
-        </w:rPr>
-        <w:t xml:space="preserve">On the back of food packaging, you will most likely to be able to see the carb content per 100 grams of the particular product. Underneath the carbs you can then see: of which sugars. Sugars are also a form of carbohydrates </w:t>
-      </w:r>
-      <w:r>
-        <w:rPr>
-          <w:sz w:val="24"/>
-          <w:szCs w:val="24"/>
-          <w:lang w:val="en-US"/>
-        </w:rPr>
-        <w:t xml:space="preserve">(see carbohydrates) </w:t>
-      </w:r>
-      <w:r>
-        <w:rPr>
-          <w:sz w:val="24"/>
-          <w:szCs w:val="24"/>
-          <w:lang w:val="en-US"/>
-        </w:rPr>
-        <w:t>which can be converted into glucose faster than other carbs. So if you need a quick energy boost, consuming something with sugar is the best way to go.</w:t>
-      </w:r>
-      <w:r>
-        <w:rPr>
-          <w:sz w:val="24"/>
-          <w:szCs w:val="24"/>
-          <w:lang w:val="en-US"/>
-        </w:rPr>
-        <w:t xml:space="preserve"> </w:t>
-      </w:r>
-    </w:p>
-    <w:p>
-      <w:pPr>
-        <w:rPr>
-          <w:sz w:val="24"/>
-          <w:szCs w:val="24"/>
-          <w:lang w:val="en-US"/>
-        </w:rPr>
-      </w:pPr>
-      <w:r>
-        <w:rPr>
-          <w:sz w:val="24"/>
-          <w:szCs w:val="24"/>
-          <w:lang w:val="en-US"/>
-        </w:rPr>
-        <w:t xml:space="preserve">Too much? </w:t>
-      </w:r>
-      <w:r>
-        <w:rPr>
-          <w:sz w:val="24"/>
-          <w:szCs w:val="24"/>
-          <w:lang w:val="en-US"/>
-        </w:rPr>
-        <w:br/>
-        <w:t xml:space="preserve">Too much sugar will have the same effect as too many carbohydrates. </w:t>
-      </w:r>
-    </w:p>
-    <w:p>
-      <w:pPr>
-        <w:rPr>
-          <w:sz w:val="24"/>
-          <w:szCs w:val="24"/>
-          <w:lang w:val="en-US"/>
-        </w:rPr>
-      </w:pPr>
-      <w:r>
-        <w:rPr>
-          <w:sz w:val="24"/>
-          <w:szCs w:val="24"/>
-          <w:lang w:val="en-US"/>
-        </w:rPr>
-        <w:t xml:space="preserve">Too little? </w:t>
-      </w:r>
-      <w:r>
-        <w:rPr>
-          <w:sz w:val="24"/>
-          <w:szCs w:val="24"/>
-          <w:lang w:val="en-US"/>
-        </w:rPr>
-        <w:br/>
         <w:t xml:space="preserve">Too little sugar will have the same effect as too little carbohydrates. </w:t>
       </w:r>
     </w:p>
@@ -2935,55 +2634,8 @@
           <w:lang w:val="en-US"/>
         </w:rPr>
       </w:pPr>
-    </w:p>
-    <w:p>
-      <w:pPr>
-        <w:rPr>
-          <w:sz w:val="24"/>
-          <w:szCs w:val="24"/>
-          <w:lang w:val="en-US"/>
-        </w:rPr>
-      </w:pPr>
-      <w:hyperlink r:id="rId21" w:history="1">
-        <w:r>
-          <w:rPr>
-            <w:rStyle w:val="Hyperlink"/>
-            <w:color w:val="auto"/>
-            <w:sz w:val="24"/>
-            <w:szCs w:val="24"/>
-            <w:u w:val="none"/>
-            <w:lang w:val="en-US"/>
-          </w:rPr>
-          <w:t>https://www.health.harvard.edu/newsletter_article/Folic_acid_Too_much_of_a_good_thing</w:t>
-        </w:r>
-      </w:hyperlink>
-    </w:p>
-    <w:p>
-      <w:pPr>
-        <w:rPr>
-          <w:sz w:val="24"/>
-          <w:szCs w:val="24"/>
-          <w:lang w:val="en-US"/>
-        </w:rPr>
-      </w:pPr>
-      <w:r>
-        <w:rPr>
-          <w:sz w:val="24"/>
-          <w:szCs w:val="24"/>
-          <w:lang w:val="en-US"/>
-        </w:rPr>
-        <w:t xml:space="preserve">healthline.com </w:t>
-      </w:r>
-    </w:p>
-    <w:bookmarkEnd w:id="0"/>
-    <w:p>
-      <w:pPr>
-        <w:rPr>
-          <w:sz w:val="24"/>
-          <w:szCs w:val="24"/>
-          <w:lang w:val="en-US"/>
-        </w:rPr>
-      </w:pPr>
+      <w:bookmarkStart w:id="0" w:name="_GoBack"/>
+      <w:bookmarkEnd w:id="0"/>
     </w:p>
     <w:sectPr>
       <w:pgSz w:w="11906" w:h="16838"/>
